--- a/Weekly Report/주간보고서_1주차.docx
+++ b/Weekly Report/주간보고서_1주차.docx
@@ -86,16 +86,7 @@
           <w:rFonts w:asciiTheme="minorEastAsia" w:hAnsiTheme="minorEastAsia"/>
           <w:szCs w:val="20"/>
         </w:rPr>
-        <w:t xml:space="preserve"> 202</w:t>
-      </w:r>
-      <w:bookmarkStart w:id="0" w:name="_GoBack"/>
-      <w:bookmarkEnd w:id="0"/>
-      <w:r>
-        <w:rPr>
-          <w:rFonts w:asciiTheme="minorEastAsia" w:hAnsiTheme="minorEastAsia"/>
-          <w:szCs w:val="20"/>
-        </w:rPr>
-        <w:t>0.04.07</w:t>
+        <w:t xml:space="preserve"> 2020.04.07</w:t>
       </w:r>
     </w:p>
     <w:p>
@@ -115,6 +106,8 @@
           <w:szCs w:val="24"/>
         </w:rPr>
       </w:pPr>
+      <w:bookmarkStart w:id="0" w:name="_GoBack"/>
+      <w:bookmarkEnd w:id="0"/>
       <w:r>
         <w:rPr>
           <w:rFonts w:hint="eastAsia"/>
@@ -557,47 +550,7 @@
           <w:sz w:val="22"/>
           <w:szCs w:val="24"/>
         </w:rPr>
-        <w:t xml:space="preserve">. </w:t>
-      </w:r>
-      <w:proofErr w:type="spellStart"/>
-      <w:r>
-        <w:rPr>
-          <w:b/>
-          <w:bCs/>
-          <w:sz w:val="22"/>
-          <w:szCs w:val="24"/>
-        </w:rPr>
-        <w:t>jquery</w:t>
-      </w:r>
-      <w:proofErr w:type="spellEnd"/>
-      <w:r>
-        <w:rPr>
-          <w:b/>
-          <w:bCs/>
-          <w:sz w:val="22"/>
-          <w:szCs w:val="24"/>
-        </w:rPr>
-        <w:t xml:space="preserve">, </w:t>
-      </w:r>
-      <w:proofErr w:type="spellStart"/>
-      <w:r>
-        <w:rPr>
-          <w:b/>
-          <w:bCs/>
-          <w:sz w:val="22"/>
-          <w:szCs w:val="24"/>
-        </w:rPr>
-        <w:t>plotly</w:t>
-      </w:r>
-      <w:proofErr w:type="spellEnd"/>
-      <w:r>
-        <w:rPr>
-          <w:b/>
-          <w:bCs/>
-          <w:sz w:val="22"/>
-          <w:szCs w:val="24"/>
-        </w:rPr>
-        <w:t xml:space="preserve"> </w:t>
+        <w:t xml:space="preserve">. jquery, plotly </w:t>
       </w:r>
       <w:r>
         <w:rPr>
@@ -661,7 +614,6 @@
         </w:rPr>
         <w:t>Tomcat/</w:t>
       </w:r>
-      <w:proofErr w:type="spellStart"/>
       <w:r>
         <w:rPr>
           <w:b/>
@@ -669,17 +621,7 @@
           <w:sz w:val="22"/>
           <w:szCs w:val="24"/>
         </w:rPr>
-        <w:t>mybatis</w:t>
-      </w:r>
-      <w:proofErr w:type="spellEnd"/>
-      <w:r>
-        <w:rPr>
-          <w:b/>
-          <w:bCs/>
-          <w:sz w:val="22"/>
-          <w:szCs w:val="24"/>
-        </w:rPr>
-        <w:t xml:space="preserve">/Eclipse </w:t>
+        <w:t xml:space="preserve">mybatis/Eclipse </w:t>
       </w:r>
       <w:r>
         <w:rPr>
@@ -822,7 +764,6 @@
           <w:bCs/>
         </w:rPr>
       </w:pPr>
-      <w:proofErr w:type="spellStart"/>
       <w:r>
         <w:rPr>
           <w:rFonts w:hint="eastAsia"/>
@@ -830,16 +771,7 @@
           <w:bCs/>
         </w:rPr>
         <w:lastRenderedPageBreak/>
-        <w:t>톰캣</w:t>
-      </w:r>
-      <w:proofErr w:type="spellEnd"/>
-      <w:r>
-        <w:rPr>
-          <w:rFonts w:hint="eastAsia"/>
-          <w:b/>
-          <w:bCs/>
-        </w:rPr>
-        <w:t xml:space="preserve"> 설정</w:t>
+        <w:t>톰캣 설정</w:t>
       </w:r>
     </w:p>
     <w:p>
@@ -1112,15 +1044,7 @@
         <w:t>세팅 후 l</w:t>
       </w:r>
       <w:r>
-        <w:t>ocalhost:/</w:t>
-      </w:r>
-      <w:proofErr w:type="spellStart"/>
-      <w:r>
-        <w:t>settingweb</w:t>
-      </w:r>
-      <w:proofErr w:type="spellEnd"/>
-      <w:r>
-        <w:t xml:space="preserve">/ </w:t>
+        <w:t xml:space="preserve">ocalhost:/settingweb/ </w:t>
       </w:r>
       <w:r>
         <w:rPr>
@@ -1201,7 +1125,6 @@
           <w:bCs/>
         </w:rPr>
       </w:pPr>
-      <w:proofErr w:type="spellStart"/>
       <w:r>
         <w:rPr>
           <w:rFonts w:hint="eastAsia"/>
@@ -1215,31 +1138,7 @@
           <w:b/>
           <w:bCs/>
         </w:rPr>
-        <w:t>ariadb</w:t>
-      </w:r>
-      <w:proofErr w:type="spellEnd"/>
-      <w:r>
-        <w:rPr>
-          <w:b/>
-          <w:bCs/>
-        </w:rPr>
-        <w:t xml:space="preserve">, </w:t>
-      </w:r>
-      <w:proofErr w:type="spellStart"/>
-      <w:r>
-        <w:rPr>
-          <w:b/>
-          <w:bCs/>
-        </w:rPr>
-        <w:t>mySql</w:t>
-      </w:r>
-      <w:proofErr w:type="spellEnd"/>
-      <w:r>
-        <w:rPr>
-          <w:b/>
-          <w:bCs/>
-        </w:rPr>
-        <w:t xml:space="preserve"> Workbench </w:t>
+        <w:t xml:space="preserve">ariadb, mySql Workbench </w:t>
       </w:r>
       <w:r>
         <w:rPr>
@@ -1279,7 +1178,6 @@
           <w:szCs w:val="20"/>
         </w:rPr>
       </w:pPr>
-      <w:proofErr w:type="spellStart"/>
       <w:r>
         <w:rPr>
           <w:rFonts w:asciiTheme="minorEastAsia" w:hAnsiTheme="minorEastAsia" w:hint="eastAsia"/>
@@ -1292,15 +1190,7 @@
           <w:rFonts w:asciiTheme="minorEastAsia" w:hAnsiTheme="minorEastAsia"/>
           <w:szCs w:val="20"/>
         </w:rPr>
-        <w:t>ariadb</w:t>
-      </w:r>
-      <w:proofErr w:type="spellEnd"/>
-      <w:r>
-        <w:rPr>
-          <w:rFonts w:asciiTheme="minorEastAsia" w:hAnsiTheme="minorEastAsia"/>
-          <w:szCs w:val="20"/>
-        </w:rPr>
-        <w:t xml:space="preserve"> </w:t>
+        <w:t xml:space="preserve">ariadb </w:t>
       </w:r>
       <w:r>
         <w:rPr>
@@ -1374,7 +1264,6 @@
           <w:szCs w:val="20"/>
         </w:rPr>
       </w:pPr>
-      <w:proofErr w:type="spellStart"/>
       <w:r>
         <w:rPr>
           <w:rFonts w:asciiTheme="minorEastAsia" w:hAnsiTheme="minorEastAsia" w:hint="eastAsia"/>
@@ -1387,15 +1276,7 @@
           <w:rFonts w:asciiTheme="minorEastAsia" w:hAnsiTheme="minorEastAsia"/>
           <w:szCs w:val="20"/>
         </w:rPr>
-        <w:t>ySql</w:t>
-      </w:r>
-      <w:proofErr w:type="spellEnd"/>
-      <w:r>
-        <w:rPr>
-          <w:rFonts w:asciiTheme="minorEastAsia" w:hAnsiTheme="minorEastAsia"/>
-          <w:szCs w:val="20"/>
-        </w:rPr>
-        <w:t xml:space="preserve"> Workbench </w:t>
+        <w:t xml:space="preserve">ySql Workbench </w:t>
       </w:r>
       <w:r>
         <w:rPr>
@@ -1520,7 +1401,6 @@
           <w:szCs w:val="20"/>
         </w:rPr>
       </w:pPr>
-      <w:proofErr w:type="spellStart"/>
       <w:r>
         <w:rPr>
           <w:rFonts w:asciiTheme="minorEastAsia" w:hAnsiTheme="minorEastAsia" w:hint="eastAsia"/>
@@ -1533,32 +1413,22 @@
           <w:rFonts w:asciiTheme="minorEastAsia" w:hAnsiTheme="minorEastAsia"/>
           <w:szCs w:val="20"/>
         </w:rPr>
-        <w:t>ySql</w:t>
-      </w:r>
-      <w:proofErr w:type="spellEnd"/>
+        <w:t>ySql Workbench</w:t>
+      </w:r>
+      <w:r>
+        <w:rPr>
+          <w:rFonts w:asciiTheme="minorEastAsia" w:hAnsiTheme="minorEastAsia" w:hint="eastAsia"/>
+          <w:szCs w:val="20"/>
+        </w:rPr>
+        <w:t xml:space="preserve">에 연결된 </w:t>
+      </w:r>
       <w:r>
         <w:rPr>
           <w:rFonts w:asciiTheme="minorEastAsia" w:hAnsiTheme="minorEastAsia"/>
           <w:szCs w:val="20"/>
         </w:rPr>
-        <w:t xml:space="preserve"> Workbench</w:t>
-      </w:r>
-      <w:r>
-        <w:rPr>
-          <w:rFonts w:asciiTheme="minorEastAsia" w:hAnsiTheme="minorEastAsia" w:hint="eastAsia"/>
-          <w:szCs w:val="20"/>
-        </w:rPr>
-        <w:t xml:space="preserve">에 연결된 </w:t>
-      </w:r>
-      <w:proofErr w:type="spellStart"/>
-      <w:r>
-        <w:rPr>
-          <w:rFonts w:asciiTheme="minorEastAsia" w:hAnsiTheme="minorEastAsia"/>
-          <w:szCs w:val="20"/>
-        </w:rPr>
         <w:t>mariadb</w:t>
       </w:r>
-      <w:proofErr w:type="spellEnd"/>
       <w:r>
         <w:rPr>
           <w:rFonts w:asciiTheme="minorEastAsia" w:hAnsiTheme="minorEastAsia" w:hint="eastAsia"/>
@@ -1668,39 +1538,7 @@
           <w:bCs/>
         </w:rPr>
         <w:lastRenderedPageBreak/>
-        <w:t xml:space="preserve">Spring, </w:t>
-      </w:r>
-      <w:proofErr w:type="spellStart"/>
-      <w:r>
-        <w:rPr>
-          <w:b/>
-          <w:bCs/>
-        </w:rPr>
-        <w:t>Mariadb</w:t>
-      </w:r>
-      <w:proofErr w:type="spellEnd"/>
-      <w:r>
-        <w:rPr>
-          <w:b/>
-          <w:bCs/>
-        </w:rPr>
-        <w:t xml:space="preserve">, </w:t>
-      </w:r>
-      <w:proofErr w:type="spellStart"/>
-      <w:r>
-        <w:rPr>
-          <w:b/>
-          <w:bCs/>
-        </w:rPr>
-        <w:t>MyBatis</w:t>
-      </w:r>
-      <w:proofErr w:type="spellEnd"/>
-      <w:r>
-        <w:rPr>
-          <w:b/>
-          <w:bCs/>
-        </w:rPr>
-        <w:t xml:space="preserve"> </w:t>
+        <w:t xml:space="preserve">Spring, Mariadb, MyBatis </w:t>
       </w:r>
       <w:r>
         <w:rPr>
@@ -1752,21 +1590,8 @@
         </w:rPr>
         <w:t xml:space="preserve">에 </w:t>
       </w:r>
-      <w:proofErr w:type="spellStart"/>
-      <w:r>
-        <w:t>Mariadb</w:t>
-      </w:r>
-      <w:proofErr w:type="spellEnd"/>
-      <w:r>
-        <w:t xml:space="preserve">, </w:t>
-      </w:r>
-      <w:proofErr w:type="spellStart"/>
-      <w:r>
-        <w:t>Mybatis</w:t>
-      </w:r>
-      <w:proofErr w:type="spellEnd"/>
-      <w:r>
-        <w:t xml:space="preserve"> </w:t>
+      <w:r>
+        <w:t xml:space="preserve">Mariadb, Mybatis </w:t>
       </w:r>
       <w:r>
         <w:rPr>
@@ -1794,13 +1619,8 @@
         <w:spacing w:after="0" w:line="276" w:lineRule="auto"/>
         <w:ind w:leftChars="0" w:left="1560"/>
       </w:pPr>
-      <w:proofErr w:type="spellStart"/>
-      <w:r>
-        <w:t>mariadb</w:t>
-      </w:r>
-      <w:proofErr w:type="spellEnd"/>
-      <w:r>
-        <w:t>-java-client</w:t>
+      <w:r>
+        <w:t>mariadb-java-client</w:t>
       </w:r>
       <w:r>
         <w:t xml:space="preserve"> 2.6.0</w:t>
@@ -1825,7 +1645,6 @@
       <w:r>
         <w:t>ommons-</w:t>
       </w:r>
-      <w:proofErr w:type="spellStart"/>
       <w:r>
         <w:rPr>
           <w:rFonts w:hint="eastAsia"/>
@@ -1833,11 +1652,7 @@
         <w:t>d</w:t>
       </w:r>
       <w:r>
-        <w:t>bcp</w:t>
-      </w:r>
-      <w:proofErr w:type="spellEnd"/>
-      <w:r>
-        <w:t xml:space="preserve"> 1.4</w:t>
+        <w:t>bcp 1.4</w:t>
       </w:r>
     </w:p>
     <w:p>
@@ -1857,21 +1672,8 @@
         <w:t>s</w:t>
       </w:r>
       <w:r>
-        <w:t>pring-</w:t>
-      </w:r>
-      <w:proofErr w:type="spellStart"/>
-      <w:r>
-        <w:t>jdbc</w:t>
-      </w:r>
-      <w:proofErr w:type="spellEnd"/>
-      <w:r>
-        <w:t xml:space="preserve"> 5.2.</w:t>
-      </w:r>
-      <w:proofErr w:type="gramStart"/>
-      <w:r>
-        <w:t>5.RELEASE</w:t>
-      </w:r>
-      <w:proofErr w:type="gramEnd"/>
+        <w:t>pring-jdbc 5.2.5.RELEASE</w:t>
+      </w:r>
     </w:p>
     <w:p>
       <w:pPr>
@@ -1883,7 +1685,6 @@
         <w:spacing w:after="0" w:line="276" w:lineRule="auto"/>
         <w:ind w:leftChars="0" w:left="1560"/>
       </w:pPr>
-      <w:proofErr w:type="spellStart"/>
       <w:r>
         <w:rPr>
           <w:rFonts w:hint="eastAsia"/>
@@ -1891,11 +1692,7 @@
         <w:t>m</w:t>
       </w:r>
       <w:r>
-        <w:t>ybatis</w:t>
-      </w:r>
-      <w:proofErr w:type="spellEnd"/>
-      <w:r>
-        <w:t xml:space="preserve"> </w:t>
+        <w:t xml:space="preserve">ybatis </w:t>
       </w:r>
       <w:r>
         <w:rPr>
@@ -1917,13 +1714,8 @@
         <w:spacing w:after="0" w:line="276" w:lineRule="auto"/>
         <w:ind w:leftChars="0" w:left="1560"/>
       </w:pPr>
-      <w:proofErr w:type="spellStart"/>
-      <w:r>
-        <w:t>Mybatis</w:t>
-      </w:r>
-      <w:proofErr w:type="spellEnd"/>
-      <w:r>
-        <w:t xml:space="preserve">-spring </w:t>
+      <w:r>
+        <w:t xml:space="preserve">Mybatis-spring </w:t>
       </w:r>
       <w:r>
         <w:rPr>
@@ -1962,7 +1754,6 @@
         <w:spacing w:after="0" w:line="276" w:lineRule="auto"/>
         <w:ind w:leftChars="0" w:left="1276" w:hanging="142"/>
       </w:pPr>
-      <w:proofErr w:type="spellStart"/>
       <w:r>
         <w:rPr>
           <w:rFonts w:hint="eastAsia"/>
@@ -1972,7 +1763,6 @@
       <w:r>
         <w:t>rc</w:t>
       </w:r>
-      <w:proofErr w:type="spellEnd"/>
       <w:r>
         <w:t>/</w:t>
       </w:r>
@@ -1982,11 +1772,9 @@
       <w:r>
         <w:t>/</w:t>
       </w:r>
-      <w:proofErr w:type="spellStart"/>
       <w:r>
         <w:t>webapp</w:t>
       </w:r>
-      <w:proofErr w:type="spellEnd"/>
       <w:r>
         <w:t>/</w:t>
       </w:r>
@@ -2080,7 +1868,6 @@
         <w:spacing w:after="0" w:line="276" w:lineRule="auto"/>
         <w:ind w:leftChars="0" w:left="1560"/>
       </w:pPr>
-      <w:proofErr w:type="spellStart"/>
       <w:r>
         <w:rPr>
           <w:rFonts w:hint="eastAsia"/>
@@ -2090,34 +1877,14 @@
       <w:r>
         <w:t>ql</w:t>
       </w:r>
-      <w:proofErr w:type="spellEnd"/>
-      <w:r>
-        <w:rPr>
-          <w:rFonts w:hint="eastAsia"/>
-        </w:rPr>
-        <w:t xml:space="preserve">문을 </w:t>
-      </w:r>
-      <w:proofErr w:type="spellStart"/>
-      <w:r>
-        <w:rPr>
-          <w:rFonts w:hint="eastAsia"/>
-        </w:rPr>
-        <w:t>m</w:t>
-      </w:r>
-      <w:r>
-        <w:t>ybatis</w:t>
-      </w:r>
-      <w:proofErr w:type="spellEnd"/>
-      <w:r>
-        <w:t>/</w:t>
-      </w:r>
-      <w:proofErr w:type="spellStart"/>
-      <w:r>
-        <w:t>sql</w:t>
-      </w:r>
-      <w:proofErr w:type="spellEnd"/>
-      <w:r>
-        <w:t>/*.xml</w:t>
+      <w:r>
+        <w:rPr>
+          <w:rFonts w:hint="eastAsia"/>
+        </w:rPr>
+        <w:t>문을 m</w:t>
+      </w:r>
+      <w:r>
+        <w:t>ybatis/sql/*.xml</w:t>
       </w:r>
       <w:r>
         <w:rPr>
@@ -2263,13 +2030,8 @@
         </w:rPr>
         <w:t xml:space="preserve">데이터를 가져오기 위한 </w:t>
       </w:r>
-      <w:proofErr w:type="spellStart"/>
-      <w:r>
-        <w:t>Mybatsis</w:t>
-      </w:r>
-      <w:proofErr w:type="spellEnd"/>
-      <w:r>
-        <w:t xml:space="preserve"> </w:t>
+      <w:r>
+        <w:t xml:space="preserve">Mybatsis </w:t>
       </w:r>
       <w:r>
         <w:rPr>
@@ -2277,13 +2039,8 @@
         </w:rPr>
         <w:t xml:space="preserve">및 </w:t>
       </w:r>
-      <w:proofErr w:type="spellStart"/>
-      <w:r>
-        <w:t>mariadb</w:t>
-      </w:r>
-      <w:proofErr w:type="spellEnd"/>
-      <w:r>
-        <w:t xml:space="preserve"> </w:t>
+      <w:r>
+        <w:t xml:space="preserve">mariadb </w:t>
       </w:r>
       <w:r>
         <w:rPr>
@@ -2662,7 +2419,6 @@
         <w:spacing w:after="0" w:line="276" w:lineRule="auto"/>
         <w:ind w:leftChars="0" w:left="1560"/>
       </w:pPr>
-      <w:proofErr w:type="spellStart"/>
       <w:r>
         <w:rPr>
           <w:rFonts w:hint="eastAsia"/>
@@ -2670,11 +2426,7 @@
         <w:t>H</w:t>
       </w:r>
       <w:r>
-        <w:t>omeController</w:t>
-      </w:r>
-      <w:proofErr w:type="spellEnd"/>
-      <w:r>
-        <w:t xml:space="preserve"> </w:t>
+        <w:t xml:space="preserve">omeController </w:t>
       </w:r>
       <w:r>
         <w:rPr>
@@ -2693,7 +2445,6 @@
         <w:spacing w:after="0" w:line="276" w:lineRule="auto"/>
         <w:ind w:leftChars="0" w:left="1560"/>
       </w:pPr>
-      <w:proofErr w:type="spellStart"/>
       <w:r>
         <w:rPr>
           <w:rFonts w:hint="eastAsia"/>
@@ -2701,21 +2452,8 @@
         <w:t>s</w:t>
       </w:r>
       <w:r>
-        <w:t>rc</w:t>
-      </w:r>
-      <w:proofErr w:type="spellEnd"/>
-      <w:r>
-        <w:t>/main/</w:t>
-      </w:r>
-      <w:proofErr w:type="spellStart"/>
-      <w:r>
-        <w:t>webapp</w:t>
-      </w:r>
-      <w:proofErr w:type="spellEnd"/>
-      <w:r>
-        <w:t>/WEB-INF/spring/</w:t>
-      </w:r>
-      <w:proofErr w:type="spellStart"/>
+        <w:t>rc/main/webapp/WEB-INF/spring/</w:t>
+      </w:r>
       <w:r>
         <w:rPr>
           <w:rFonts w:hint="eastAsia"/>
@@ -2723,11 +2461,7 @@
         <w:t>a</w:t>
       </w:r>
       <w:r>
-        <w:t>ppServlet</w:t>
-      </w:r>
-      <w:proofErr w:type="spellEnd"/>
-      <w:r>
-        <w:t>/</w:t>
+        <w:t>ppServlet/</w:t>
       </w:r>
       <w:r>
         <w:br/>
@@ -2753,7 +2487,6 @@
         <w:spacing w:line="276" w:lineRule="auto"/>
         <w:ind w:leftChars="0" w:left="1560"/>
       </w:pPr>
-      <w:proofErr w:type="spellStart"/>
       <w:r>
         <w:rPr>
           <w:rFonts w:hint="eastAsia"/>
@@ -2761,19 +2494,7 @@
         <w:t>s</w:t>
       </w:r>
       <w:r>
-        <w:t>rc</w:t>
-      </w:r>
-      <w:proofErr w:type="spellEnd"/>
-      <w:r>
-        <w:t>/main/</w:t>
-      </w:r>
-      <w:proofErr w:type="spellStart"/>
-      <w:r>
-        <w:t>webapp</w:t>
-      </w:r>
-      <w:proofErr w:type="spellEnd"/>
-      <w:r>
-        <w:t>/WEB-INF/</w:t>
+        <w:t>rc/main/webapp/WEB-INF/</w:t>
       </w:r>
       <w:r>
         <w:rPr>
@@ -2782,11 +2503,7 @@
         <w:t>views</w:t>
       </w:r>
       <w:r>
-        <w:t>/</w:t>
-      </w:r>
-      <w:proofErr w:type="spellStart"/>
-      <w:r>
-        <w:t>home.j</w:t>
+        <w:t>/home.j</w:t>
       </w:r>
       <w:r>
         <w:rPr>
@@ -2795,11 +2512,7 @@
         <w:t>s</w:t>
       </w:r>
       <w:r>
-        <w:t>p</w:t>
-      </w:r>
-      <w:proofErr w:type="spellEnd"/>
-      <w:r>
-        <w:t xml:space="preserve"> </w:t>
+        <w:t xml:space="preserve">p </w:t>
       </w:r>
       <w:r>
         <w:br/>
@@ -3135,15 +2848,7 @@
         <w:t>S</w:t>
       </w:r>
       <w:r>
-        <w:t xml:space="preserve">pring, </w:t>
-      </w:r>
-      <w:proofErr w:type="spellStart"/>
-      <w:r>
-        <w:t>mariadb</w:t>
-      </w:r>
-      <w:proofErr w:type="spellEnd"/>
-      <w:r>
-        <w:t xml:space="preserve">, eclipse </w:t>
+        <w:t xml:space="preserve">pring, mariadb, eclipse </w:t>
       </w:r>
       <w:r>
         <w:rPr>
@@ -3264,23 +2969,7 @@
           <w:rFonts w:hint="eastAsia"/>
           <w:lang w:bidi="hi-IN"/>
         </w:rPr>
-        <w:t xml:space="preserve">를 직접 </w:t>
-      </w:r>
-      <w:proofErr w:type="spellStart"/>
-      <w:r>
-        <w:rPr>
-          <w:rFonts w:hint="eastAsia"/>
-          <w:lang w:bidi="hi-IN"/>
-        </w:rPr>
-        <w:t>구현해야한다는</w:t>
-      </w:r>
-      <w:proofErr w:type="spellEnd"/>
-      <w:r>
-        <w:rPr>
-          <w:rFonts w:hint="eastAsia"/>
-          <w:lang w:bidi="hi-IN"/>
-        </w:rPr>
-        <w:t xml:space="preserve"> 내용만 추가해주</w:t>
+        <w:t>를 직접 구현해야한다는 내용만 추가해주</w:t>
       </w:r>
       <w:r>
         <w:rPr>
@@ -3396,31 +3085,13 @@
         <w:szCs w:val="20"/>
       </w:rPr>
     </w:pPr>
-    <w:proofErr w:type="spellStart"/>
     <w:r>
       <w:rPr>
         <w:rFonts w:asciiTheme="minorEastAsia" w:hAnsiTheme="minorEastAsia" w:hint="eastAsia"/>
         <w:szCs w:val="20"/>
       </w:rPr>
-      <w:t>코멘토</w:t>
+      <w:t>코멘토 직무부트캠프</w:t>
     </w:r>
-    <w:proofErr w:type="spellEnd"/>
-    <w:r>
-      <w:rPr>
-        <w:rFonts w:asciiTheme="minorEastAsia" w:hAnsiTheme="minorEastAsia" w:hint="eastAsia"/>
-        <w:szCs w:val="20"/>
-      </w:rPr>
-      <w:t xml:space="preserve"> </w:t>
-    </w:r>
-    <w:proofErr w:type="spellStart"/>
-    <w:r>
-      <w:rPr>
-        <w:rFonts w:asciiTheme="minorEastAsia" w:hAnsiTheme="minorEastAsia" w:hint="eastAsia"/>
-        <w:szCs w:val="20"/>
-      </w:rPr>
-      <w:t>직무부트캠프</w:t>
-    </w:r>
-    <w:proofErr w:type="spellEnd"/>
     <w:r>
       <w:rPr>
         <w:rFonts w:asciiTheme="minorEastAsia" w:hAnsiTheme="minorEastAsia"/>
